--- a/report.docx
+++ b/report.docx
@@ -1,6 +1,6 @@
 
 <file path=word/document.xml><?xml version="1.0" encoding="utf-8"?>
-<w:document xmlns:wpc="http://schemas.microsoft.com/office/word/2010/wordprocessingCanvas" xmlns:cx="http://schemas.microsoft.com/office/drawing/2014/chartex" xmlns:cx1="http://schemas.microsoft.com/office/drawing/2015/9/8/chartex" xmlns:cx2="http://schemas.microsoft.com/office/drawing/2015/10/21/chartex" xmlns:cx3="http://schemas.microsoft.com/office/drawing/2016/5/9/chartex" xmlns:cx4="http://schemas.microsoft.com/office/drawing/2016/5/10/chartex" xmlns:cx5="http://schemas.microsoft.com/office/drawing/2016/5/11/chartex" xmlns:cx6="http://schemas.microsoft.com/office/drawing/2016/5/12/chartex" xmlns:cx7="http://schemas.microsoft.com/office/drawing/2016/5/13/chartex" xmlns:cx8="http://schemas.microsoft.com/office/drawing/2016/5/14/chartex" xmlns:mc="http://schemas.openxmlformats.org/markup-compatibility/2006" xmlns:aink="http://schemas.microsoft.com/office/drawing/2016/ink" xmlns:am3d="http://schemas.microsoft.com/office/drawing/2017/model3d" xmlns:o="urn:schemas-microsoft-com:office:office" xmlns:r="http://schemas.openxmlformats.org/officeDocument/2006/relationships" xmlns:m="http://schemas.openxmlformats.org/officeDocument/2006/math" xmlns:v="urn:schemas-microsoft-com:vml" xmlns:wp14="http://schemas.microsoft.com/office/word/2010/wordprocessingDrawing" xmlns:wp="http://schemas.openxmlformats.org/drawingml/2006/wordprocessingDrawing" xmlns:w10="urn:schemas-microsoft-com:office:word" xmlns:w="http://schemas.openxmlformats.org/wordprocessingml/2006/main" xmlns:w14="http://schemas.microsoft.com/office/word/2010/wordml" xmlns:w15="http://schemas.microsoft.com/office/word/2012/wordml" xmlns:w16cex="http://schemas.microsoft.com/office/word/2018/wordml/cex" xmlns:w16cid="http://schemas.microsoft.com/office/word/2016/wordml/cid" xmlns:w16="http://schemas.microsoft.com/office/word/2018/wordml" xmlns:w16se="http://schemas.microsoft.com/office/word/2015/wordml/symex" xmlns:wpg="http://schemas.microsoft.com/office/word/2010/wordprocessingGroup" xmlns:wpi="http://schemas.microsoft.com/office/word/2010/wordprocessingInk" xmlns:wne="http://schemas.microsoft.com/office/word/2006/wordml" xmlns:wps="http://schemas.microsoft.com/office/word/2010/wordprocessingShape" mc:Ignorable="w14 w15 w16se w16cid w16 w16cex wp14">
+<w:document xmlns:wpc="http://schemas.microsoft.com/office/word/2010/wordprocessingCanvas" xmlns:cx="http://schemas.microsoft.com/office/drawing/2014/chartex" xmlns:cx1="http://schemas.microsoft.com/office/drawing/2015/9/8/chartex" xmlns:cx2="http://schemas.microsoft.com/office/drawing/2015/10/21/chartex" xmlns:cx3="http://schemas.microsoft.com/office/drawing/2016/5/9/chartex" xmlns:cx4="http://schemas.microsoft.com/office/drawing/2016/5/10/chartex" xmlns:cx5="http://schemas.microsoft.com/office/drawing/2016/5/11/chartex" xmlns:cx6="http://schemas.microsoft.com/office/drawing/2016/5/12/chartex" xmlns:cx7="http://schemas.microsoft.com/office/drawing/2016/5/13/chartex" xmlns:cx8="http://schemas.microsoft.com/office/drawing/2016/5/14/chartex" xmlns:mc="http://schemas.openxmlformats.org/markup-compatibility/2006" xmlns:aink="http://schemas.microsoft.com/office/drawing/2016/ink" xmlns:am3d="http://schemas.microsoft.com/office/drawing/2017/model3d" xmlns:o="urn:schemas-microsoft-com:office:office" xmlns:r="http://schemas.openxmlformats.org/officeDocument/2006/relationships" xmlns:m="http://schemas.openxmlformats.org/officeDocument/2006/math" xmlns:v="urn:schemas-microsoft-com:vml" xmlns:wp14="http://schemas.microsoft.com/office/word/2010/wordprocessingDrawing" xmlns:wp="http://schemas.openxmlformats.org/drawingml/2006/wordprocessingDrawing" xmlns:w10="urn:schemas-microsoft-com:office:word" xmlns:w="http://schemas.openxmlformats.org/wordprocessingml/2006/main" xmlns:w14="http://schemas.microsoft.com/office/word/2010/wordml" xmlns:w15="http://schemas.microsoft.com/office/word/2012/wordml" xmlns:w16cex="http://schemas.microsoft.com/office/word/2018/wordml/cex" xmlns:w16cid="http://schemas.microsoft.com/office/word/2016/wordml/cid" xmlns:w16="http://schemas.microsoft.com/office/word/2018/wordml" xmlns:w16sdtdh="http://schemas.microsoft.com/office/word/2020/wordml/sdtdatahash" xmlns:w16se="http://schemas.microsoft.com/office/word/2015/wordml/symex" xmlns:wpg="http://schemas.microsoft.com/office/word/2010/wordprocessingGroup" xmlns:wpi="http://schemas.microsoft.com/office/word/2010/wordprocessingInk" xmlns:wne="http://schemas.microsoft.com/office/word/2006/wordml" xmlns:wps="http://schemas.microsoft.com/office/word/2010/wordprocessingShape" mc:Ignorable="w14 w15 w16se w16cid w16 w16cex w16sdtdh wp14">
   <w:body>
     <w:p>
       <w:pPr>
@@ -111,29 +111,27 @@
           <w:sz w:val="28"/>
           <w:szCs w:val="28"/>
         </w:rPr>
-        <w:t>Project Members:</w:t>
-      </w:r>
-    </w:p>
-    <w:p>
-      <w:pPr>
-        <w:spacing w:before="240" w:line="240" w:lineRule="auto"/>
+        <w:t xml:space="preserve">Project </w:t>
+      </w:r>
+      <w:r>
         <w:rPr>
           <w:rFonts w:ascii="Times New Roman" w:eastAsia="Times New Roman" w:hAnsi="Times New Roman" w:cs="Times New Roman"/>
           <w:b/>
+          <w:color w:val="00B050"/>
+          <w:sz w:val="28"/>
+          <w:szCs w:val="28"/>
+        </w:rPr>
+        <w:t>maker:</w:t>
+      </w:r>
+      <w:r>
+        <w:rPr>
+          <w:rFonts w:ascii="Times New Roman" w:eastAsia="Times New Roman" w:hAnsi="Times New Roman" w:cs="Times New Roman"/>
+          <w:b/>
           <w:color w:val="38761D"/>
           <w:sz w:val="28"/>
           <w:szCs w:val="28"/>
         </w:rPr>
-      </w:pPr>
-      <w:r>
-        <w:rPr>
-          <w:rFonts w:ascii="Times New Roman" w:eastAsia="Times New Roman" w:hAnsi="Times New Roman" w:cs="Times New Roman"/>
-          <w:b/>
-          <w:color w:val="38761D"/>
-          <w:sz w:val="28"/>
-          <w:szCs w:val="28"/>
-        </w:rPr>
-        <w:t>1.                                                 2.                                                 3.</w:t>
+        <w:t xml:space="preserve">                          </w:t>
       </w:r>
     </w:p>
     <w:p>
@@ -174,47 +172,6 @@
           <w:szCs w:val="34"/>
         </w:rPr>
         <w:tab/>
-        <w:t xml:space="preserve">Md. </w:t>
-      </w:r>
-      <w:proofErr w:type="spellStart"/>
-      <w:r>
-        <w:rPr>
-          <w:rFonts w:ascii="Times New Roman" w:eastAsia="Times New Roman" w:hAnsi="Times New Roman" w:cs="Times New Roman"/>
-          <w:color w:val="008575"/>
-          <w:sz w:val="34"/>
-          <w:szCs w:val="34"/>
-        </w:rPr>
-        <w:t>Anik</w:t>
-      </w:r>
-      <w:proofErr w:type="spellEnd"/>
-      <w:r>
-        <w:rPr>
-          <w:rFonts w:ascii="Times New Roman" w:eastAsia="Times New Roman" w:hAnsi="Times New Roman" w:cs="Times New Roman"/>
-          <w:color w:val="008575"/>
-          <w:sz w:val="34"/>
-          <w:szCs w:val="34"/>
-        </w:rPr>
-        <w:t xml:space="preserve"> Khan                  </w:t>
-      </w:r>
-      <w:proofErr w:type="spellStart"/>
-      <w:r>
-        <w:rPr>
-          <w:rFonts w:ascii="Times New Roman" w:eastAsia="Times New Roman" w:hAnsi="Times New Roman" w:cs="Times New Roman"/>
-          <w:color w:val="008575"/>
-          <w:sz w:val="34"/>
-          <w:szCs w:val="34"/>
-        </w:rPr>
-        <w:t>Tahura</w:t>
-      </w:r>
-      <w:proofErr w:type="spellEnd"/>
-      <w:r>
-        <w:rPr>
-          <w:rFonts w:ascii="Times New Roman" w:eastAsia="Times New Roman" w:hAnsi="Times New Roman" w:cs="Times New Roman"/>
-          <w:color w:val="008575"/>
-          <w:sz w:val="34"/>
-          <w:szCs w:val="34"/>
-        </w:rPr>
-        <w:t xml:space="preserve"> Nasrin</w:t>
       </w:r>
     </w:p>
     <w:p>
@@ -245,7 +202,7 @@
           <w:sz w:val="30"/>
           <w:szCs w:val="30"/>
         </w:rPr>
-        <w:t xml:space="preserve"> 17201026                         Id: 17201021                            Id:17201031</w:t>
+        <w:t xml:space="preserve"> 17201026                         </w:t>
       </w:r>
     </w:p>
     <w:p>
@@ -270,6 +227,18 @@
     </w:p>
     <w:p/>
     <w:p/>
+    <w:p>
+      <w:pPr>
+        <w:spacing w:before="240" w:after="240"/>
+        <w:jc w:val="center"/>
+        <w:rPr>
+          <w:b/>
+          <w:sz w:val="28"/>
+          <w:szCs w:val="28"/>
+          <w:u w:val="single"/>
+        </w:rPr>
+      </w:pPr>
+    </w:p>
     <w:p>
       <w:pPr>
         <w:spacing w:before="240" w:after="240"/>
@@ -367,25 +336,7 @@
             <w:bCs/>
             <w:color w:val="0070C0"/>
           </w:rPr>
-          <w:t>https://github.com/niamul64/GhorBariKenaBecha-ecommerce-website-by-django-and-machine-lear</w:t>
-        </w:r>
-        <w:r>
-          <w:rPr>
-            <w:rStyle w:val="Hyperlink"/>
-            <w:b/>
-            <w:bCs/>
-            <w:color w:val="0070C0"/>
-          </w:rPr>
-          <w:t>n</w:t>
-        </w:r>
-        <w:r>
-          <w:rPr>
-            <w:rStyle w:val="Hyperlink"/>
-            <w:b/>
-            <w:bCs/>
-            <w:color w:val="0070C0"/>
-          </w:rPr>
-          <w:t>ing.git</w:t>
+          <w:t>https://github.com/niamul64/GhorBariKenaBecha-ecommerce-website-by-django-and-machine-learning.git</w:t>
         </w:r>
       </w:hyperlink>
     </w:p>
@@ -411,7 +362,7 @@
           <w:sz w:val="28"/>
           <w:szCs w:val="28"/>
         </w:rPr>
-        <w:t>Website</w:t>
+        <w:t xml:space="preserve">Website </w:t>
       </w:r>
       <w:r>
         <w:rPr>
@@ -422,6 +373,39 @@
           <w:sz w:val="28"/>
           <w:szCs w:val="28"/>
         </w:rPr>
+        <w:t>H</w:t>
+      </w:r>
+      <w:r>
+        <w:rPr>
+          <w:rFonts w:ascii="Arial" w:hAnsi="Arial" w:cs="Arial"/>
+          <w:b/>
+          <w:bCs/>
+          <w:color w:val="00B050"/>
+          <w:sz w:val="28"/>
+          <w:szCs w:val="28"/>
+        </w:rPr>
+        <w:t xml:space="preserve">osted </w:t>
+      </w:r>
+      <w:r>
+        <w:rPr>
+          <w:rFonts w:ascii="Arial" w:hAnsi="Arial" w:cs="Arial"/>
+          <w:b/>
+          <w:bCs/>
+          <w:color w:val="00B050"/>
+          <w:sz w:val="28"/>
+          <w:szCs w:val="28"/>
+        </w:rPr>
+        <w:t>to</w:t>
+      </w:r>
+      <w:r>
+        <w:rPr>
+          <w:rFonts w:ascii="Arial" w:hAnsi="Arial" w:cs="Arial"/>
+          <w:b/>
+          <w:bCs/>
+          <w:color w:val="00B050"/>
+          <w:sz w:val="28"/>
+          <w:szCs w:val="28"/>
+        </w:rPr>
         <w:t xml:space="preserve"> </w:t>
       </w:r>
       <w:r>
@@ -433,7 +417,7 @@
           <w:sz w:val="28"/>
           <w:szCs w:val="28"/>
         </w:rPr>
-        <w:t>H</w:t>
+        <w:t>T</w:t>
       </w:r>
       <w:r>
         <w:rPr>
@@ -444,7 +428,7 @@
           <w:sz w:val="28"/>
           <w:szCs w:val="28"/>
         </w:rPr>
-        <w:t xml:space="preserve">osted </w:t>
+        <w:t xml:space="preserve">his </w:t>
       </w:r>
       <w:r>
         <w:rPr>
@@ -455,7 +439,7 @@
           <w:sz w:val="28"/>
           <w:szCs w:val="28"/>
         </w:rPr>
-        <w:t>to</w:t>
+        <w:t>L</w:t>
       </w:r>
       <w:r>
         <w:rPr>
@@ -466,62 +450,7 @@
           <w:sz w:val="28"/>
           <w:szCs w:val="28"/>
         </w:rPr>
-        <w:t xml:space="preserve"> </w:t>
-      </w:r>
-      <w:r>
-        <w:rPr>
-          <w:rFonts w:ascii="Arial" w:hAnsi="Arial" w:cs="Arial"/>
-          <w:b/>
-          <w:bCs/>
-          <w:color w:val="00B050"/>
-          <w:sz w:val="28"/>
-          <w:szCs w:val="28"/>
-        </w:rPr>
-        <w:t>T</w:t>
-      </w:r>
-      <w:r>
-        <w:rPr>
-          <w:rFonts w:ascii="Arial" w:hAnsi="Arial" w:cs="Arial"/>
-          <w:b/>
-          <w:bCs/>
-          <w:color w:val="00B050"/>
-          <w:sz w:val="28"/>
-          <w:szCs w:val="28"/>
-        </w:rPr>
-        <w:t xml:space="preserve">his </w:t>
-      </w:r>
-      <w:r>
-        <w:rPr>
-          <w:rFonts w:ascii="Arial" w:hAnsi="Arial" w:cs="Arial"/>
-          <w:b/>
-          <w:bCs/>
-          <w:color w:val="00B050"/>
-          <w:sz w:val="28"/>
-          <w:szCs w:val="28"/>
-        </w:rPr>
-        <w:t>L</w:t>
-      </w:r>
-      <w:r>
-        <w:rPr>
-          <w:rFonts w:ascii="Arial" w:hAnsi="Arial" w:cs="Arial"/>
-          <w:b/>
-          <w:bCs/>
-          <w:color w:val="00B050"/>
-          <w:sz w:val="28"/>
-          <w:szCs w:val="28"/>
-        </w:rPr>
-        <w:t>ink</w:t>
-      </w:r>
-      <w:r>
-        <w:rPr>
-          <w:rFonts w:ascii="Arial" w:hAnsi="Arial" w:cs="Arial"/>
-          <w:b/>
-          <w:bCs/>
-          <w:color w:val="00B050"/>
-          <w:sz w:val="28"/>
-          <w:szCs w:val="28"/>
-        </w:rPr>
-        <w:t>:</w:t>
+        <w:t>ink:</w:t>
       </w:r>
     </w:p>
     <w:p>
@@ -646,177 +575,6 @@
       <w:pPr>
         <w:spacing w:before="240" w:after="240"/>
         <w:rPr>
-          <w:bCs/>
-        </w:rPr>
-      </w:pPr>
-      <w:r>
-        <w:rPr>
-          <w:bCs/>
-        </w:rPr>
-        <w:t xml:space="preserve">MD. </w:t>
-      </w:r>
-      <w:proofErr w:type="spellStart"/>
-      <w:r>
-        <w:rPr>
-          <w:bCs/>
-        </w:rPr>
-        <w:t>Anik</w:t>
-      </w:r>
-      <w:proofErr w:type="spellEnd"/>
-      <w:r>
-        <w:rPr>
-          <w:bCs/>
-        </w:rPr>
-        <w:t xml:space="preserve"> Khan: Frontend developing.</w:t>
-      </w:r>
-    </w:p>
-    <w:p>
-      <w:pPr>
-        <w:spacing w:before="240" w:after="240"/>
-        <w:rPr>
-          <w:bCs/>
-          <w:color w:val="0070C0"/>
-        </w:rPr>
-      </w:pPr>
-      <w:r>
-        <w:rPr>
-          <w:bCs/>
-        </w:rPr>
-        <w:tab/>
-      </w:r>
-      <w:r>
-        <w:rPr>
-          <w:bCs/>
-        </w:rPr>
-        <w:tab/>
-      </w:r>
-      <w:r>
-        <w:rPr>
-          <w:bCs/>
-        </w:rPr>
-        <w:t>(</w:t>
-      </w:r>
-      <w:proofErr w:type="spellStart"/>
-      <w:r>
-        <w:rPr>
-          <w:bCs/>
-        </w:rPr>
-        <w:t>github</w:t>
-      </w:r>
-      <w:proofErr w:type="spellEnd"/>
-      <w:r>
-        <w:rPr>
-          <w:bCs/>
-        </w:rPr>
-        <w:t xml:space="preserve">: </w:t>
-      </w:r>
-      <w:hyperlink r:id="rId9">
-        <w:r>
-          <w:rPr>
-            <w:color w:val="0070C0"/>
-            <w:u w:val="single"/>
-          </w:rPr>
-          <w:t>https://github.com/CodeAnik</w:t>
-        </w:r>
-      </w:hyperlink>
-      <w:r>
-        <w:rPr>
-          <w:bCs/>
-          <w:color w:val="0070C0"/>
-        </w:rPr>
-        <w:t>)</w:t>
-      </w:r>
-    </w:p>
-    <w:p>
-      <w:pPr>
-        <w:spacing w:before="240" w:after="240"/>
-        <w:rPr>
-          <w:bCs/>
-        </w:rPr>
-      </w:pPr>
-      <w:proofErr w:type="spellStart"/>
-      <w:r>
-        <w:rPr>
-          <w:bCs/>
-        </w:rPr>
-        <w:t>Tahura</w:t>
-      </w:r>
-      <w:proofErr w:type="spellEnd"/>
-      <w:r>
-        <w:rPr>
-          <w:bCs/>
-        </w:rPr>
-        <w:t xml:space="preserve"> Nasrin: Quality assurance sector.</w:t>
-      </w:r>
-    </w:p>
-    <w:p>
-      <w:pPr>
-        <w:spacing w:before="240" w:after="240"/>
-        <w:rPr>
-          <w:bCs/>
-        </w:rPr>
-      </w:pPr>
-      <w:r>
-        <w:rPr>
-          <w:bCs/>
-        </w:rPr>
-        <w:tab/>
-      </w:r>
-      <w:r>
-        <w:rPr>
-          <w:bCs/>
-        </w:rPr>
-        <w:tab/>
-      </w:r>
-      <w:r>
-        <w:rPr>
-          <w:bCs/>
-        </w:rPr>
-        <w:t>(</w:t>
-      </w:r>
-      <w:proofErr w:type="spellStart"/>
-      <w:r>
-        <w:rPr>
-          <w:bCs/>
-        </w:rPr>
-        <w:t>github</w:t>
-      </w:r>
-      <w:proofErr w:type="spellEnd"/>
-      <w:r>
-        <w:rPr>
-          <w:bCs/>
-        </w:rPr>
-        <w:t xml:space="preserve">: </w:t>
-      </w:r>
-      <w:hyperlink r:id="rId10">
-        <w:r>
-          <w:rPr>
-            <w:color w:val="0070C0"/>
-            <w:u w:val="single"/>
-          </w:rPr>
-          <w:t>https://github.com/Tahura31</w:t>
-        </w:r>
-      </w:hyperlink>
-      <w:r>
-        <w:rPr>
-          <w:color w:val="0070C0"/>
-          <w:u w:val="single"/>
-        </w:rPr>
-        <w:t>)</w:t>
-      </w:r>
-    </w:p>
-    <w:p>
-      <w:pPr>
-        <w:spacing w:before="240" w:after="240"/>
-        <w:rPr>
-          <w:b/>
-        </w:rPr>
-      </w:pPr>
-    </w:p>
-    <w:p>
-      <w:pPr>
-        <w:spacing w:before="240" w:after="240"/>
-        <w:rPr>
           <w:b/>
           <w:color w:val="00B050"/>
         </w:rPr>
@@ -975,7 +733,6 @@
           <w:sz w:val="24"/>
           <w:szCs w:val="24"/>
         </w:rPr>
-        <w:lastRenderedPageBreak/>
         <w:t>Furthermore, often a person who newly thinking to buy a f</w:t>
       </w:r>
       <w:r>
@@ -1044,23 +801,26 @@
           <w:sz w:val="24"/>
           <w:szCs w:val="24"/>
         </w:rPr>
-        <w:t>I.</w:t>
-      </w:r>
-      <w:r>
+        <w:t>I.          Effect on Society: Basically, this is an e-commerce web application. The impact of the application could be like other e-commerce web apps. The website will provide easy to use buy-and-sell platform. It will help the people of society to become economically benefited by buying or selling houses, apartments, lands at competitive prices.</w:t>
+      </w:r>
+    </w:p>
+    <w:p>
+      <w:pPr>
+        <w:spacing w:before="240" w:after="240"/>
         <w:rPr>
           <w:rFonts w:ascii="Times New Roman" w:hAnsi="Times New Roman" w:cs="Times New Roman"/>
           <w:sz w:val="24"/>
           <w:szCs w:val="24"/>
         </w:rPr>
-        <w:t xml:space="preserve">          </w:t>
-      </w:r>
+      </w:pPr>
       <w:r>
         <w:rPr>
           <w:rFonts w:ascii="Times New Roman" w:hAnsi="Times New Roman" w:cs="Times New Roman"/>
           <w:sz w:val="24"/>
           <w:szCs w:val="24"/>
         </w:rPr>
-        <w:t>Effect on Society: Basically, this is an e-commerce web application. The impact of the application could be like other e-commerce web apps. The website will provide easy to use buy-and-sell</w:t>
+        <w:lastRenderedPageBreak/>
+        <w:t xml:space="preserve">  </w:t>
       </w:r>
       <w:r>
         <w:rPr>
@@ -1068,25 +828,24 @@
           <w:sz w:val="24"/>
           <w:szCs w:val="24"/>
         </w:rPr>
-        <w:t xml:space="preserve"> platform. It will help the people of society to become economically benefited by buying or selling houses, apartments, lands at competitive prices.</w:t>
-      </w:r>
-    </w:p>
-    <w:p>
-      <w:pPr>
-        <w:spacing w:before="240" w:after="240"/>
+        <w:tab/>
+        <w:t>II.          E</w:t>
+      </w:r>
+      <w:r>
         <w:rPr>
           <w:rFonts w:ascii="Times New Roman" w:hAnsi="Times New Roman" w:cs="Times New Roman"/>
           <w:sz w:val="24"/>
           <w:szCs w:val="24"/>
         </w:rPr>
-      </w:pPr>
+        <w:t>ffect on e</w:t>
+      </w:r>
       <w:r>
         <w:rPr>
           <w:rFonts w:ascii="Times New Roman" w:hAnsi="Times New Roman" w:cs="Times New Roman"/>
           <w:sz w:val="24"/>
           <w:szCs w:val="24"/>
         </w:rPr>
-        <w:t xml:space="preserve">  </w:t>
+        <w:t>nvironment:</w:t>
       </w:r>
       <w:r>
         <w:rPr>
@@ -1094,7 +853,7 @@
           <w:sz w:val="24"/>
           <w:szCs w:val="24"/>
         </w:rPr>
-        <w:tab/>
+        <w:t xml:space="preserve"> This project dose not have any bad effect on environment.</w:t>
       </w:r>
       <w:r>
         <w:rPr>
@@ -1102,23 +861,27 @@
           <w:sz w:val="24"/>
           <w:szCs w:val="24"/>
         </w:rPr>
-        <w:t>II.</w:t>
-      </w:r>
-      <w:r>
+        <w:br/>
+        <w:t>This software is not consuming any energy from environment.</w:t>
+      </w:r>
+    </w:p>
+    <w:p>
+      <w:pPr>
+        <w:spacing w:before="240" w:after="240"/>
         <w:rPr>
           <w:rFonts w:ascii="Times New Roman" w:hAnsi="Times New Roman" w:cs="Times New Roman"/>
           <w:sz w:val="24"/>
           <w:szCs w:val="24"/>
         </w:rPr>
-        <w:t xml:space="preserve">          </w:t>
-      </w:r>
+      </w:pPr>
       <w:r>
         <w:rPr>
           <w:rFonts w:ascii="Times New Roman" w:hAnsi="Times New Roman" w:cs="Times New Roman"/>
           <w:sz w:val="24"/>
           <w:szCs w:val="24"/>
         </w:rPr>
-        <w:t>E</w:t>
+        <w:tab/>
+        <w:t>III.          Sustainability:</w:t>
       </w:r>
       <w:r>
         <w:rPr>
@@ -1126,7 +889,7 @@
           <w:sz w:val="24"/>
           <w:szCs w:val="24"/>
         </w:rPr>
-        <w:t>ffect on e</w:t>
+        <w:t xml:space="preserve"> </w:t>
       </w:r>
       <w:r>
         <w:rPr>
@@ -1134,7 +897,7 @@
           <w:sz w:val="24"/>
           <w:szCs w:val="24"/>
         </w:rPr>
-        <w:t>nvironment</w:t>
+        <w:t>We buil</w:t>
       </w:r>
       <w:r>
         <w:rPr>
@@ -1142,7 +905,7 @@
           <w:sz w:val="24"/>
           <w:szCs w:val="24"/>
         </w:rPr>
-        <w:t>:</w:t>
+        <w:t>t</w:t>
       </w:r>
       <w:r>
         <w:rPr>
@@ -1150,7 +913,7 @@
           <w:sz w:val="24"/>
           <w:szCs w:val="24"/>
         </w:rPr>
-        <w:t xml:space="preserve"> This project dose not have any bad effect on environment.</w:t>
+        <w:t xml:space="preserve"> this </w:t>
       </w:r>
       <w:r>
         <w:rPr>
@@ -1158,221 +921,84 @@
           <w:sz w:val="24"/>
           <w:szCs w:val="24"/>
         </w:rPr>
-        <w:br/>
-        <w:t>This software is not consuming any energy from environment.</w:t>
-      </w:r>
-    </w:p>
-    <w:p>
-      <w:pPr>
-        <w:spacing w:before="240" w:after="240"/>
+        <w:t>Web-app</w:t>
+      </w:r>
+      <w:r>
         <w:rPr>
           <w:rFonts w:ascii="Times New Roman" w:hAnsi="Times New Roman" w:cs="Times New Roman"/>
           <w:sz w:val="24"/>
           <w:szCs w:val="24"/>
         </w:rPr>
-      </w:pPr>
+        <w:t xml:space="preserve"> on django2.2. This website making frame-work provides better security, sustainability. So, we can say that, our system is sustainable.   </w:t>
+      </w:r>
       <w:r>
         <w:rPr>
           <w:rFonts w:ascii="Times New Roman" w:hAnsi="Times New Roman" w:cs="Times New Roman"/>
           <w:sz w:val="24"/>
           <w:szCs w:val="24"/>
         </w:rPr>
-        <w:tab/>
-      </w:r>
-      <w:r>
-        <w:rPr>
-          <w:rFonts w:ascii="Times New Roman" w:hAnsi="Times New Roman" w:cs="Times New Roman"/>
-          <w:sz w:val="24"/>
-          <w:szCs w:val="24"/>
-        </w:rPr>
-        <w:t>III.</w:t>
-      </w:r>
-      <w:r>
-        <w:rPr>
-          <w:rFonts w:ascii="Times New Roman" w:hAnsi="Times New Roman" w:cs="Times New Roman"/>
-          <w:sz w:val="24"/>
-          <w:szCs w:val="24"/>
-        </w:rPr>
-        <w:t xml:space="preserve">          </w:t>
-      </w:r>
-      <w:r>
-        <w:rPr>
-          <w:rFonts w:ascii="Times New Roman" w:hAnsi="Times New Roman" w:cs="Times New Roman"/>
-          <w:sz w:val="24"/>
-          <w:szCs w:val="24"/>
-        </w:rPr>
-        <w:t>Sustainability:</w:t>
-      </w:r>
-      <w:r>
-        <w:rPr>
-          <w:rFonts w:ascii="Times New Roman" w:hAnsi="Times New Roman" w:cs="Times New Roman"/>
-          <w:sz w:val="24"/>
-          <w:szCs w:val="24"/>
-        </w:rPr>
         <w:t xml:space="preserve"> </w:t>
       </w:r>
-      <w:r>
-        <w:rPr>
-          <w:rFonts w:ascii="Times New Roman" w:hAnsi="Times New Roman" w:cs="Times New Roman"/>
-          <w:sz w:val="24"/>
-          <w:szCs w:val="24"/>
-        </w:rPr>
-        <w:t>We buil</w:t>
-      </w:r>
-      <w:r>
-        <w:rPr>
-          <w:rFonts w:ascii="Times New Roman" w:hAnsi="Times New Roman" w:cs="Times New Roman"/>
-          <w:sz w:val="24"/>
-          <w:szCs w:val="24"/>
-        </w:rPr>
-        <w:t>t</w:t>
-      </w:r>
-      <w:r>
-        <w:rPr>
-          <w:rFonts w:ascii="Times New Roman" w:hAnsi="Times New Roman" w:cs="Times New Roman"/>
-          <w:sz w:val="24"/>
-          <w:szCs w:val="24"/>
-        </w:rPr>
-        <w:t xml:space="preserve"> this </w:t>
-      </w:r>
-      <w:r>
-        <w:rPr>
-          <w:rFonts w:ascii="Times New Roman" w:hAnsi="Times New Roman" w:cs="Times New Roman"/>
-          <w:sz w:val="24"/>
-          <w:szCs w:val="24"/>
-        </w:rPr>
-        <w:t>Web-app</w:t>
-      </w:r>
-      <w:r>
-        <w:rPr>
-          <w:rFonts w:ascii="Times New Roman" w:hAnsi="Times New Roman" w:cs="Times New Roman"/>
-          <w:sz w:val="24"/>
-          <w:szCs w:val="24"/>
-        </w:rPr>
-        <w:t xml:space="preserve"> on django2.2. This website making frame-work provides better security, sustainability. So, we can say that, our system is sustainable.   </w:t>
-      </w:r>
-      <w:r>
-        <w:rPr>
-          <w:rFonts w:ascii="Times New Roman" w:hAnsi="Times New Roman" w:cs="Times New Roman"/>
-          <w:sz w:val="24"/>
-          <w:szCs w:val="24"/>
+    </w:p>
+    <w:p>
+      <w:pPr>
+        <w:spacing w:before="240" w:after="240"/>
+        <w:rPr>
+          <w:b/>
+          <w:color w:val="00B050"/>
+          <w:sz w:val="28"/>
+          <w:szCs w:val="28"/>
+        </w:rPr>
+      </w:pPr>
+      <w:r>
+        <w:rPr>
+          <w:b/>
         </w:rPr>
         <w:t xml:space="preserve"> </w:t>
       </w:r>
+      <w:r>
+        <w:rPr>
+          <w:b/>
+          <w:color w:val="00B050"/>
+          <w:sz w:val="28"/>
+          <w:szCs w:val="28"/>
+        </w:rPr>
+        <w:t>4</w:t>
+      </w:r>
+      <w:r>
+        <w:rPr>
+          <w:b/>
+          <w:color w:val="00B050"/>
+          <w:sz w:val="28"/>
+          <w:szCs w:val="28"/>
+        </w:rPr>
+        <w:t>.</w:t>
+      </w:r>
+      <w:r>
+        <w:t xml:space="preserve"> </w:t>
+      </w:r>
+      <w:r>
+        <w:rPr>
+          <w:b/>
+          <w:color w:val="00B050"/>
+          <w:sz w:val="28"/>
+          <w:szCs w:val="28"/>
+        </w:rPr>
+        <w:t>Investigation:</w:t>
+      </w:r>
     </w:p>
     <w:p>
       <w:pPr>
         <w:spacing w:before="240" w:after="240"/>
         <w:rPr>
           <w:b/>
-          <w:color w:val="00B050"/>
-          <w:sz w:val="28"/>
-          <w:szCs w:val="28"/>
-        </w:rPr>
-      </w:pPr>
-      <w:r>
-        <w:rPr>
-          <w:b/>
-        </w:rPr>
-        <w:t xml:space="preserve"> </w:t>
-      </w:r>
-      <w:r>
-        <w:rPr>
-          <w:b/>
-          <w:color w:val="00B050"/>
-          <w:sz w:val="28"/>
-          <w:szCs w:val="28"/>
-        </w:rPr>
-        <w:t>4</w:t>
-      </w:r>
-      <w:r>
-        <w:rPr>
-          <w:b/>
-          <w:color w:val="00B050"/>
-          <w:sz w:val="28"/>
-          <w:szCs w:val="28"/>
-        </w:rPr>
-        <w:t>.</w:t>
-      </w:r>
-      <w:r>
-        <w:t xml:space="preserve"> </w:t>
-      </w:r>
-      <w:r>
-        <w:rPr>
-          <w:b/>
-          <w:color w:val="00B050"/>
-          <w:sz w:val="28"/>
-          <w:szCs w:val="28"/>
-        </w:rPr>
-        <w:t>Investigation:</w:t>
-      </w:r>
-    </w:p>
-    <w:p>
-      <w:pPr>
-        <w:spacing w:before="240" w:after="240"/>
-        <w:rPr>
-          <w:b/>
         </w:rPr>
       </w:pPr>
       <w:r>
         <w:rPr>
           <w:rFonts w:ascii="Times New Roman" w:eastAsia="Times New Roman" w:hAnsi="Times New Roman" w:cs="Times New Roman"/>
         </w:rPr>
-        <w:t>Depth of analysis is required to select the most feasible machine learning model.</w:t>
-      </w:r>
-      <w:r>
-        <w:rPr>
-          <w:rFonts w:ascii="Times New Roman" w:eastAsia="Times New Roman" w:hAnsi="Times New Roman" w:cs="Times New Roman"/>
-        </w:rPr>
-        <w:t xml:space="preserve"> We studied about other machine learning models (S</w:t>
-      </w:r>
-      <w:r>
-        <w:rPr>
-          <w:rFonts w:ascii="Times New Roman" w:eastAsia="Times New Roman" w:hAnsi="Times New Roman" w:cs="Times New Roman"/>
-        </w:rPr>
-        <w:t>ingle-</w:t>
-      </w:r>
-      <w:r>
-        <w:rPr>
-          <w:rFonts w:ascii="Times New Roman" w:eastAsia="Times New Roman" w:hAnsi="Times New Roman" w:cs="Times New Roman"/>
-        </w:rPr>
-        <w:t>V</w:t>
-      </w:r>
-      <w:r>
-        <w:rPr>
-          <w:rFonts w:ascii="Times New Roman" w:eastAsia="Times New Roman" w:hAnsi="Times New Roman" w:cs="Times New Roman"/>
-        </w:rPr>
-        <w:t>ariable -Linear-Regression-</w:t>
-      </w:r>
-      <w:r>
-        <w:rPr>
-          <w:rFonts w:ascii="Times New Roman" w:eastAsia="Times New Roman" w:hAnsi="Times New Roman" w:cs="Times New Roman"/>
-        </w:rPr>
-        <w:t>M</w:t>
-      </w:r>
-      <w:r>
-        <w:rPr>
-          <w:rFonts w:ascii="Times New Roman" w:eastAsia="Times New Roman" w:hAnsi="Times New Roman" w:cs="Times New Roman"/>
-        </w:rPr>
-        <w:t>odel</w:t>
-      </w:r>
-      <w:r>
-        <w:rPr>
-          <w:rFonts w:ascii="Times New Roman" w:eastAsia="Times New Roman" w:hAnsi="Times New Roman" w:cs="Times New Roman"/>
-        </w:rPr>
-        <w:t xml:space="preserve">, Naïve Bayes) and we picked </w:t>
-      </w:r>
-      <w:r>
-        <w:rPr>
-          <w:rFonts w:ascii="Times New Roman" w:eastAsia="Times New Roman" w:hAnsi="Times New Roman" w:cs="Times New Roman"/>
-        </w:rPr>
-        <w:t>Multivariable-Linear-Regression-model</w:t>
-      </w:r>
-      <w:r>
-        <w:rPr>
-          <w:rFonts w:ascii="Times New Roman" w:eastAsia="Times New Roman" w:hAnsi="Times New Roman" w:cs="Times New Roman"/>
-        </w:rPr>
-        <w:t xml:space="preserve"> for our project  </w:t>
+        <w:t xml:space="preserve">Depth of analysis is required to select the most feasible machine learning model. We studied about other machine learning models (Single-Variable -Linear-Regression-Model, Naïve Bayes) and we picked Multivariable-Linear-Regression-model for our project  </w:t>
       </w:r>
     </w:p>
     <w:p>
@@ -2134,13 +1760,7 @@
               <w:rPr>
                 <w:rFonts w:ascii="Times New Roman" w:hAnsi="Times New Roman" w:cs="Times New Roman"/>
               </w:rPr>
-              <w:t xml:space="preserve"> Hasan</w:t>
-            </w:r>
-            <w:r>
-              <w:rPr>
-                <w:rFonts w:ascii="Times New Roman" w:hAnsi="Times New Roman" w:cs="Times New Roman"/>
-              </w:rPr>
-              <w:t>,</w:t>
+              <w:t xml:space="preserve"> Hasan,</w:t>
             </w:r>
           </w:p>
           <w:p>
@@ -2305,19 +1925,7 @@
               <w:rPr>
                 <w:rFonts w:ascii="Times New Roman" w:hAnsi="Times New Roman" w:cs="Times New Roman"/>
               </w:rPr>
-              <w:t>Backend Developing, Frontend Developing</w:t>
-            </w:r>
-            <w:r>
-              <w:rPr>
-                <w:rFonts w:ascii="Times New Roman" w:hAnsi="Times New Roman" w:cs="Times New Roman"/>
-              </w:rPr>
-              <w:t xml:space="preserve">, </w:t>
-            </w:r>
-            <w:r>
-              <w:rPr>
-                <w:rFonts w:ascii="Times New Roman" w:hAnsi="Times New Roman" w:cs="Times New Roman"/>
-              </w:rPr>
-              <w:t>Quality assuring</w:t>
+              <w:t>Backend Developing, Frontend Developing, Quality assuring</w:t>
             </w:r>
           </w:p>
         </w:tc>
@@ -2429,7 +2037,6 @@
               <w:rPr>
                 <w:rFonts w:ascii="Times New Roman" w:hAnsi="Times New Roman" w:cs="Times New Roman"/>
               </w:rPr>
-              <w:lastRenderedPageBreak/>
               <w:t>12</w:t>
             </w:r>
           </w:p>
@@ -2603,6 +2210,7 @@
     </w:p>
     <w:p>
       <w:r>
+        <w:lastRenderedPageBreak/>
         <w:t>UML class diagram:</w:t>
       </w:r>
       <w:r>
@@ -2627,7 +2235,7 @@
                     </pic:cNvPicPr>
                   </pic:nvPicPr>
                   <pic:blipFill>
-                    <a:blip r:embed="rId11">
+                    <a:blip r:embed="rId9">
                       <a:extLst>
                         <a:ext uri="{28A0092B-C50C-407E-A947-70E740481C1C}">
                           <a14:useLocalDpi xmlns:a14="http://schemas.microsoft.com/office/drawing/2010/main" val="0"/>
@@ -2663,20 +2271,324 @@
     <w:p/>
     <w:p>
       <w:r>
+        <w:t>ER-Diagram:</w:t>
+      </w:r>
+    </w:p>
+    <w:p>
+      <w:r>
+        <w:rPr>
+          <w:noProof/>
+        </w:rPr>
         <w:lastRenderedPageBreak/>
-        <w:t>ER-Diagram:</w:t>
-      </w:r>
-    </w:p>
-    <w:p>
-      <w:r>
-        <w:rPr>
-          <w:noProof/>
-        </w:rPr>
         <w:drawing>
           <wp:inline distT="0" distB="0" distL="0" distR="0" wp14:anchorId="594F5303" wp14:editId="05D56825">
             <wp:extent cx="5638800" cy="3774863"/>
             <wp:effectExtent l="0" t="0" r="0" b="0"/>
             <wp:docPr id="4" name="Picture 4"/>
+            <wp:cNvGraphicFramePr>
+              <a:graphicFrameLocks xmlns:a="http://schemas.openxmlformats.org/drawingml/2006/main" noChangeAspect="1"/>
+            </wp:cNvGraphicFramePr>
+            <a:graphic xmlns:a="http://schemas.openxmlformats.org/drawingml/2006/main">
+              <a:graphicData uri="http://schemas.openxmlformats.org/drawingml/2006/picture">
+                <pic:pic xmlns:pic="http://schemas.openxmlformats.org/drawingml/2006/picture">
+                  <pic:nvPicPr>
+                    <pic:cNvPr id="1" name=""/>
+                    <pic:cNvPicPr/>
+                  </pic:nvPicPr>
+                  <pic:blipFill>
+                    <a:blip r:embed="rId10"/>
+                    <a:stretch>
+                      <a:fillRect/>
+                    </a:stretch>
+                  </pic:blipFill>
+                  <pic:spPr>
+                    <a:xfrm>
+                      <a:off x="0" y="0"/>
+                      <a:ext cx="5644177" cy="3778462"/>
+                    </a:xfrm>
+                    <a:prstGeom prst="rect">
+                      <a:avLst/>
+                    </a:prstGeom>
+                  </pic:spPr>
+                </pic:pic>
+              </a:graphicData>
+            </a:graphic>
+          </wp:inline>
+        </w:drawing>
+      </w:r>
+    </w:p>
+    <w:p/>
+    <w:p>
+      <w:r>
+        <w:t>Schema diagram:</w:t>
+      </w:r>
+    </w:p>
+    <w:p>
+      <w:r>
+        <w:rPr>
+          <w:noProof/>
+        </w:rPr>
+        <w:drawing>
+          <wp:inline distT="0" distB="0" distL="0" distR="0" wp14:anchorId="78572DDE" wp14:editId="14DB1935">
+            <wp:extent cx="5197642" cy="3699988"/>
+            <wp:effectExtent l="0" t="0" r="3175" b="0"/>
+            <wp:docPr id="3" name="Picture 3"/>
+            <wp:cNvGraphicFramePr>
+              <a:graphicFrameLocks xmlns:a="http://schemas.openxmlformats.org/drawingml/2006/main" noChangeAspect="1"/>
+            </wp:cNvGraphicFramePr>
+            <a:graphic xmlns:a="http://schemas.openxmlformats.org/drawingml/2006/main">
+              <a:graphicData uri="http://schemas.openxmlformats.org/drawingml/2006/picture">
+                <pic:pic xmlns:pic="http://schemas.openxmlformats.org/drawingml/2006/picture">
+                  <pic:nvPicPr>
+                    <pic:cNvPr id="1" name=""/>
+                    <pic:cNvPicPr/>
+                  </pic:nvPicPr>
+                  <pic:blipFill>
+                    <a:blip r:embed="rId11"/>
+                    <a:stretch>
+                      <a:fillRect/>
+                    </a:stretch>
+                  </pic:blipFill>
+                  <pic:spPr>
+                    <a:xfrm>
+                      <a:off x="0" y="0"/>
+                      <a:ext cx="5205329" cy="3705460"/>
+                    </a:xfrm>
+                    <a:prstGeom prst="rect">
+                      <a:avLst/>
+                    </a:prstGeom>
+                  </pic:spPr>
+                </pic:pic>
+              </a:graphicData>
+            </a:graphic>
+          </wp:inline>
+        </w:drawing>
+      </w:r>
+    </w:p>
+    <w:p>
+      <w:r>
+        <w:t xml:space="preserve">Project Developing resource: </w:t>
+      </w:r>
+    </w:p>
+    <w:p>
+      <w:pPr>
+        <w:pStyle w:val="ListParagraph"/>
+        <w:numPr>
+          <w:ilvl w:val="0"/>
+          <w:numId w:val="6"/>
+        </w:numPr>
+      </w:pPr>
+      <w:r>
+        <w:lastRenderedPageBreak/>
+        <w:t>sqlLite3 (database)</w:t>
+      </w:r>
+    </w:p>
+    <w:p>
+      <w:pPr>
+        <w:pStyle w:val="ListParagraph"/>
+        <w:numPr>
+          <w:ilvl w:val="0"/>
+          <w:numId w:val="6"/>
+        </w:numPr>
+      </w:pPr>
+      <w:r>
+        <w:t>Django2.2 (framework)</w:t>
+      </w:r>
+    </w:p>
+    <w:p>
+      <w:pPr>
+        <w:pStyle w:val="ListParagraph"/>
+        <w:numPr>
+          <w:ilvl w:val="0"/>
+          <w:numId w:val="6"/>
+        </w:numPr>
+      </w:pPr>
+      <w:proofErr w:type="spellStart"/>
+      <w:r>
+        <w:t>Joblib</w:t>
+      </w:r>
+      <w:proofErr w:type="spellEnd"/>
+      <w:r>
+        <w:t xml:space="preserve"> (package)</w:t>
+      </w:r>
+    </w:p>
+    <w:p/>
+    <w:p>
+      <w:pPr>
+        <w:spacing w:before="240" w:after="240"/>
+        <w:rPr>
+          <w:b/>
+          <w:color w:val="00B050"/>
+          <w:sz w:val="28"/>
+          <w:szCs w:val="28"/>
+        </w:rPr>
+      </w:pPr>
+      <w:r>
+        <w:rPr>
+          <w:b/>
+          <w:color w:val="00B050"/>
+          <w:sz w:val="28"/>
+          <w:szCs w:val="28"/>
+        </w:rPr>
+        <w:t>7</w:t>
+      </w:r>
+      <w:r>
+        <w:rPr>
+          <w:b/>
+          <w:color w:val="00B050"/>
+          <w:sz w:val="28"/>
+          <w:szCs w:val="28"/>
+        </w:rPr>
+        <w:t>.</w:t>
+      </w:r>
+      <w:r>
+        <w:t xml:space="preserve"> </w:t>
+      </w:r>
+      <w:r>
+        <w:rPr>
+          <w:b/>
+          <w:color w:val="00B050"/>
+          <w:sz w:val="28"/>
+          <w:szCs w:val="28"/>
+        </w:rPr>
+        <w:t>Risk Analysis</w:t>
+      </w:r>
+      <w:r>
+        <w:rPr>
+          <w:b/>
+          <w:color w:val="00B050"/>
+          <w:sz w:val="28"/>
+          <w:szCs w:val="28"/>
+        </w:rPr>
+        <w:t>:</w:t>
+      </w:r>
+    </w:p>
+    <w:p>
+      <w:r>
+        <w:t xml:space="preserve">At first, we had started our project with python3.8 environment. we used </w:t>
+      </w:r>
+      <w:proofErr w:type="spellStart"/>
+      <w:r>
+        <w:t>joblib</w:t>
+      </w:r>
+      <w:proofErr w:type="spellEnd"/>
+      <w:r>
+        <w:t xml:space="preserve"> to use our machine learning model in django</w:t>
+      </w:r>
+      <w:r>
+        <w:t>2.2</w:t>
+      </w:r>
+      <w:r>
+        <w:t xml:space="preserve">. But later we faced a problem that we getting unexpected error for using </w:t>
+      </w:r>
+      <w:proofErr w:type="spellStart"/>
+      <w:r>
+        <w:t>joblib</w:t>
+      </w:r>
+      <w:proofErr w:type="spellEnd"/>
+      <w:r>
+        <w:t xml:space="preserve"> in python3.8 environment. After a lot of </w:t>
+      </w:r>
+      <w:r>
+        <w:t>research,</w:t>
+      </w:r>
+      <w:r>
+        <w:t xml:space="preserve"> </w:t>
+      </w:r>
+      <w:r>
+        <w:t xml:space="preserve">we found that </w:t>
+      </w:r>
+      <w:proofErr w:type="spellStart"/>
+      <w:r>
+        <w:t>joblib</w:t>
+      </w:r>
+      <w:proofErr w:type="spellEnd"/>
+      <w:r>
+        <w:t xml:space="preserve"> package works till the python version 3.7. </w:t>
+      </w:r>
+      <w:proofErr w:type="spellStart"/>
+      <w:r>
+        <w:t>joblib</w:t>
+      </w:r>
+      <w:proofErr w:type="spellEnd"/>
+      <w:r>
+        <w:t xml:space="preserve"> package </w:t>
+      </w:r>
+      <w:proofErr w:type="spellStart"/>
+      <w:r>
+        <w:t>wont</w:t>
+      </w:r>
+      <w:proofErr w:type="spellEnd"/>
+      <w:r>
+        <w:t xml:space="preserve"> work on python3.8.</w:t>
+      </w:r>
+    </w:p>
+    <w:p/>
+    <w:p>
+      <w:pPr>
+        <w:spacing w:before="240" w:after="240"/>
+        <w:rPr>
+          <w:b/>
+          <w:color w:val="00B050"/>
+          <w:sz w:val="28"/>
+          <w:szCs w:val="28"/>
+        </w:rPr>
+      </w:pPr>
+      <w:r>
+        <w:rPr>
+          <w:b/>
+          <w:color w:val="00B050"/>
+          <w:sz w:val="28"/>
+          <w:szCs w:val="28"/>
+        </w:rPr>
+        <w:t>8</w:t>
+      </w:r>
+      <w:r>
+        <w:rPr>
+          <w:b/>
+          <w:color w:val="00B050"/>
+          <w:sz w:val="28"/>
+          <w:szCs w:val="28"/>
+        </w:rPr>
+        <w:t>.</w:t>
+      </w:r>
+      <w:r>
+        <w:t xml:space="preserve"> </w:t>
+      </w:r>
+      <w:r>
+        <w:rPr>
+          <w:b/>
+          <w:color w:val="00B050"/>
+          <w:sz w:val="28"/>
+          <w:szCs w:val="28"/>
+        </w:rPr>
+        <w:t>Final Project (sample image)</w:t>
+      </w:r>
+      <w:r>
+        <w:rPr>
+          <w:b/>
+          <w:color w:val="00B050"/>
+          <w:sz w:val="28"/>
+          <w:szCs w:val="28"/>
+        </w:rPr>
+        <w:t>:</w:t>
+      </w:r>
+    </w:p>
+    <w:p>
+      <w:r>
+        <w:t>Home page:</w:t>
+      </w:r>
+    </w:p>
+    <w:p>
+      <w:r>
+        <w:rPr>
+          <w:noProof/>
+        </w:rPr>
+        <w:drawing>
+          <wp:inline distT="0" distB="0" distL="0" distR="0" wp14:anchorId="585612ED" wp14:editId="71BB3769">
+            <wp:extent cx="4862945" cy="2286000"/>
+            <wp:effectExtent l="0" t="0" r="0" b="0"/>
+            <wp:docPr id="5" name="Picture 5"/>
             <wp:cNvGraphicFramePr>
               <a:graphicFrameLocks xmlns:a="http://schemas.openxmlformats.org/drawingml/2006/main" noChangeAspect="1"/>
             </wp:cNvGraphicFramePr>
@@ -2696,7 +2608,7 @@
                   <pic:spPr>
                     <a:xfrm>
                       <a:off x="0" y="0"/>
-                      <a:ext cx="5644177" cy="3778462"/>
+                      <a:ext cx="4883794" cy="2295801"/>
                     </a:xfrm>
                     <a:prstGeom prst="rect">
                       <a:avLst/>
@@ -2712,7 +2624,7 @@
     <w:p/>
     <w:p>
       <w:r>
-        <w:t>Schema diagram:</w:t>
+        <w:t>My Account page:</w:t>
       </w:r>
     </w:p>
     <w:p>
@@ -2721,10 +2633,10 @@
           <w:noProof/>
         </w:rPr>
         <w:drawing>
-          <wp:inline distT="0" distB="0" distL="0" distR="0" wp14:anchorId="78572DDE" wp14:editId="14DB1935">
-            <wp:extent cx="5197642" cy="3699988"/>
-            <wp:effectExtent l="0" t="0" r="3175" b="0"/>
-            <wp:docPr id="3" name="Picture 3"/>
+          <wp:inline distT="0" distB="0" distL="0" distR="0" wp14:anchorId="3D45608E" wp14:editId="49A2E275">
+            <wp:extent cx="4868779" cy="2300706"/>
+            <wp:effectExtent l="0" t="0" r="8255" b="4445"/>
+            <wp:docPr id="6" name="Picture 6"/>
             <wp:cNvGraphicFramePr>
               <a:graphicFrameLocks xmlns:a="http://schemas.openxmlformats.org/drawingml/2006/main" noChangeAspect="1"/>
             </wp:cNvGraphicFramePr>
@@ -2744,7 +2656,7 @@
                   <pic:spPr>
                     <a:xfrm>
                       <a:off x="0" y="0"/>
-                      <a:ext cx="5205329" cy="3705460"/>
+                      <a:ext cx="4878914" cy="2305495"/>
                     </a:xfrm>
                     <a:prstGeom prst="rect">
                       <a:avLst/>
@@ -2757,218 +2669,11 @@
         </w:drawing>
       </w:r>
     </w:p>
-    <w:p>
-      <w:r>
-        <w:lastRenderedPageBreak/>
-        <w:t xml:space="preserve">Project Developing resource: </w:t>
-      </w:r>
-    </w:p>
-    <w:p>
-      <w:pPr>
-        <w:pStyle w:val="ListParagraph"/>
-        <w:numPr>
-          <w:ilvl w:val="0"/>
-          <w:numId w:val="6"/>
-        </w:numPr>
-      </w:pPr>
-      <w:r>
-        <w:t>sqlLite3 (database)</w:t>
-      </w:r>
-    </w:p>
-    <w:p>
-      <w:pPr>
-        <w:pStyle w:val="ListParagraph"/>
-        <w:numPr>
-          <w:ilvl w:val="0"/>
-          <w:numId w:val="6"/>
-        </w:numPr>
-      </w:pPr>
-      <w:r>
-        <w:t>Django2.2 (framework)</w:t>
-      </w:r>
-    </w:p>
-    <w:p>
-      <w:pPr>
-        <w:pStyle w:val="ListParagraph"/>
-        <w:numPr>
-          <w:ilvl w:val="0"/>
-          <w:numId w:val="6"/>
-        </w:numPr>
-      </w:pPr>
-      <w:proofErr w:type="spellStart"/>
-      <w:r>
-        <w:t>Joblib</w:t>
-      </w:r>
-      <w:proofErr w:type="spellEnd"/>
-      <w:r>
-        <w:t xml:space="preserve"> (package)</w:t>
-      </w:r>
-    </w:p>
     <w:p/>
-    <w:p>
-      <w:pPr>
-        <w:spacing w:before="240" w:after="240"/>
-        <w:rPr>
-          <w:b/>
-          <w:color w:val="00B050"/>
-          <w:sz w:val="28"/>
-          <w:szCs w:val="28"/>
-        </w:rPr>
-      </w:pPr>
-      <w:r>
-        <w:rPr>
-          <w:b/>
-          <w:color w:val="00B050"/>
-          <w:sz w:val="28"/>
-          <w:szCs w:val="28"/>
-        </w:rPr>
-        <w:t>7</w:t>
-      </w:r>
-      <w:r>
-        <w:rPr>
-          <w:b/>
-          <w:color w:val="00B050"/>
-          <w:sz w:val="28"/>
-          <w:szCs w:val="28"/>
-        </w:rPr>
-        <w:t>.</w:t>
-      </w:r>
-      <w:r>
-        <w:t xml:space="preserve"> </w:t>
-      </w:r>
-      <w:r>
-        <w:rPr>
-          <w:b/>
-          <w:color w:val="00B050"/>
-          <w:sz w:val="28"/>
-          <w:szCs w:val="28"/>
-        </w:rPr>
-        <w:t>Risk Analysis</w:t>
-      </w:r>
-      <w:r>
-        <w:rPr>
-          <w:b/>
-          <w:color w:val="00B050"/>
-          <w:sz w:val="28"/>
-          <w:szCs w:val="28"/>
-        </w:rPr>
-        <w:t>:</w:t>
-      </w:r>
-    </w:p>
-    <w:p>
-      <w:r>
-        <w:t xml:space="preserve">At first, we had started our project with python3.8 environment. we used </w:t>
-      </w:r>
-      <w:proofErr w:type="spellStart"/>
-      <w:r>
-        <w:t>joblib</w:t>
-      </w:r>
-      <w:proofErr w:type="spellEnd"/>
-      <w:r>
-        <w:t xml:space="preserve"> to use our machine learning model in django</w:t>
-      </w:r>
-      <w:r>
-        <w:t>2.2</w:t>
-      </w:r>
-      <w:r>
-        <w:t xml:space="preserve">. But later we faced a problem that we getting unexpected error for using </w:t>
-      </w:r>
-      <w:proofErr w:type="spellStart"/>
-      <w:r>
-        <w:t>joblib</w:t>
-      </w:r>
-      <w:proofErr w:type="spellEnd"/>
-      <w:r>
-        <w:t xml:space="preserve"> in python3.8 environment. After a lot of </w:t>
-      </w:r>
-      <w:r>
-        <w:t>research,</w:t>
-      </w:r>
-      <w:r>
-        <w:t xml:space="preserve"> </w:t>
-      </w:r>
-      <w:r>
-        <w:t xml:space="preserve">we found that </w:t>
-      </w:r>
-      <w:proofErr w:type="spellStart"/>
-      <w:r>
-        <w:t>joblib</w:t>
-      </w:r>
-      <w:proofErr w:type="spellEnd"/>
-      <w:r>
-        <w:t xml:space="preserve"> package works till the python version 3.7. </w:t>
-      </w:r>
-      <w:proofErr w:type="spellStart"/>
-      <w:r>
-        <w:t>joblib</w:t>
-      </w:r>
-      <w:proofErr w:type="spellEnd"/>
-      <w:r>
-        <w:t xml:space="preserve"> package </w:t>
-      </w:r>
-      <w:proofErr w:type="spellStart"/>
-      <w:r>
-        <w:t>wont</w:t>
-      </w:r>
-      <w:proofErr w:type="spellEnd"/>
-      <w:r>
-        <w:t xml:space="preserve"> work on python3.8.</w:t>
-      </w:r>
-    </w:p>
     <w:p/>
     <w:p>
-      <w:pPr>
-        <w:spacing w:before="240" w:after="240"/>
-        <w:rPr>
-          <w:b/>
-          <w:color w:val="00B050"/>
-          <w:sz w:val="28"/>
-          <w:szCs w:val="28"/>
-        </w:rPr>
-      </w:pPr>
-      <w:r>
-        <w:rPr>
-          <w:b/>
-          <w:color w:val="00B050"/>
-          <w:sz w:val="28"/>
-          <w:szCs w:val="28"/>
-        </w:rPr>
-        <w:t>8</w:t>
-      </w:r>
-      <w:r>
-        <w:rPr>
-          <w:b/>
-          <w:color w:val="00B050"/>
-          <w:sz w:val="28"/>
-          <w:szCs w:val="28"/>
-        </w:rPr>
-        <w:t>.</w:t>
-      </w:r>
-      <w:r>
-        <w:t xml:space="preserve"> </w:t>
-      </w:r>
-      <w:r>
-        <w:rPr>
-          <w:b/>
-          <w:color w:val="00B050"/>
-          <w:sz w:val="28"/>
-          <w:szCs w:val="28"/>
-        </w:rPr>
-        <w:t>Final Project (sample image)</w:t>
-      </w:r>
-      <w:r>
-        <w:rPr>
-          <w:b/>
-          <w:color w:val="00B050"/>
-          <w:sz w:val="28"/>
-          <w:szCs w:val="28"/>
-        </w:rPr>
-        <w:t>:</w:t>
-      </w:r>
-    </w:p>
-    <w:p>
-      <w:r>
-        <w:t>Home page:</w:t>
+      <w:r>
+        <w:t>AD posting page:</w:t>
       </w:r>
     </w:p>
     <w:p>
@@ -2977,10 +2682,10 @@
           <w:noProof/>
         </w:rPr>
         <w:drawing>
-          <wp:inline distT="0" distB="0" distL="0" distR="0" wp14:anchorId="585612ED" wp14:editId="71BB3769">
-            <wp:extent cx="4862945" cy="2286000"/>
-            <wp:effectExtent l="0" t="0" r="0" b="0"/>
-            <wp:docPr id="5" name="Picture 5"/>
+          <wp:inline distT="0" distB="0" distL="0" distR="0" wp14:anchorId="472567AE" wp14:editId="3901AEA3">
+            <wp:extent cx="5943600" cy="2797175"/>
+            <wp:effectExtent l="0" t="0" r="0" b="3175"/>
+            <wp:docPr id="7" name="Picture 7"/>
             <wp:cNvGraphicFramePr>
               <a:graphicFrameLocks xmlns:a="http://schemas.openxmlformats.org/drawingml/2006/main" noChangeAspect="1"/>
             </wp:cNvGraphicFramePr>
@@ -3000,7 +2705,7 @@
                   <pic:spPr>
                     <a:xfrm>
                       <a:off x="0" y="0"/>
-                      <a:ext cx="4883794" cy="2295801"/>
+                      <a:ext cx="5943600" cy="2797175"/>
                     </a:xfrm>
                     <a:prstGeom prst="rect">
                       <a:avLst/>
@@ -3016,7 +2721,7 @@
     <w:p/>
     <w:p>
       <w:r>
-        <w:t>My Account page:</w:t>
+        <w:t>Price prediction page:</w:t>
       </w:r>
     </w:p>
     <w:p>
@@ -3025,10 +2730,10 @@
           <w:noProof/>
         </w:rPr>
         <w:drawing>
-          <wp:inline distT="0" distB="0" distL="0" distR="0" wp14:anchorId="3D45608E" wp14:editId="49A2E275">
-            <wp:extent cx="4868779" cy="2300706"/>
-            <wp:effectExtent l="0" t="0" r="8255" b="4445"/>
-            <wp:docPr id="6" name="Picture 6"/>
+          <wp:inline distT="0" distB="0" distL="0" distR="0" wp14:anchorId="7B29B969" wp14:editId="73ADD259">
+            <wp:extent cx="5943600" cy="2788920"/>
+            <wp:effectExtent l="0" t="0" r="0" b="0"/>
+            <wp:docPr id="8" name="Picture 8"/>
             <wp:cNvGraphicFramePr>
               <a:graphicFrameLocks xmlns:a="http://schemas.openxmlformats.org/drawingml/2006/main" noChangeAspect="1"/>
             </wp:cNvGraphicFramePr>
@@ -3048,7 +2753,7 @@
                   <pic:spPr>
                     <a:xfrm>
                       <a:off x="0" y="0"/>
-                      <a:ext cx="4878914" cy="2305495"/>
+                      <a:ext cx="5943600" cy="2788920"/>
                     </a:xfrm>
                     <a:prstGeom prst="rect">
                       <a:avLst/>
@@ -3063,9 +2768,83 @@
     </w:p>
     <w:p/>
     <w:p/>
-    <w:p>
-      <w:r>
-        <w:t>AD posting page:</w:t>
+    <w:p/>
+    <w:p/>
+    <w:p/>
+    <w:p/>
+    <w:p/>
+    <w:p/>
+    <w:p/>
+    <w:p/>
+    <w:p/>
+    <w:p>
+      <w:pPr>
+        <w:spacing w:before="240" w:after="240"/>
+        <w:rPr>
+          <w:b/>
+          <w:color w:val="00B050"/>
+          <w:sz w:val="28"/>
+          <w:szCs w:val="28"/>
+        </w:rPr>
+      </w:pPr>
+      <w:r>
+        <w:rPr>
+          <w:b/>
+          <w:color w:val="00B050"/>
+          <w:sz w:val="28"/>
+          <w:szCs w:val="28"/>
+        </w:rPr>
+        <w:t>9</w:t>
+      </w:r>
+      <w:r>
+        <w:rPr>
+          <w:b/>
+          <w:color w:val="00B050"/>
+          <w:sz w:val="28"/>
+          <w:szCs w:val="28"/>
+        </w:rPr>
+        <w:t>.</w:t>
+      </w:r>
+      <w:r>
+        <w:t xml:space="preserve"> </w:t>
+      </w:r>
+      <w:r>
+        <w:rPr>
+          <w:b/>
+          <w:color w:val="00B050"/>
+          <w:sz w:val="28"/>
+          <w:szCs w:val="28"/>
+        </w:rPr>
+        <w:t xml:space="preserve">Testing </w:t>
+      </w:r>
+      <w:proofErr w:type="gramStart"/>
+      <w:r>
+        <w:rPr>
+          <w:b/>
+          <w:color w:val="00B050"/>
+          <w:sz w:val="28"/>
+          <w:szCs w:val="28"/>
+        </w:rPr>
+        <w:t>And</w:t>
+      </w:r>
+      <w:proofErr w:type="gramEnd"/>
+      <w:r>
+        <w:rPr>
+          <w:b/>
+          <w:color w:val="00B050"/>
+          <w:sz w:val="28"/>
+          <w:szCs w:val="28"/>
+        </w:rPr>
+        <w:t xml:space="preserve"> Debugging Report</w:t>
+      </w:r>
+      <w:r>
+        <w:rPr>
+          <w:b/>
+          <w:color w:val="00B050"/>
+          <w:sz w:val="28"/>
+          <w:szCs w:val="28"/>
+        </w:rPr>
+        <w:t>:</w:t>
       </w:r>
     </w:p>
     <w:p>
@@ -3074,10 +2853,10 @@
           <w:noProof/>
         </w:rPr>
         <w:drawing>
-          <wp:inline distT="0" distB="0" distL="0" distR="0" wp14:anchorId="472567AE" wp14:editId="3901AEA3">
-            <wp:extent cx="5943600" cy="2797175"/>
-            <wp:effectExtent l="0" t="0" r="0" b="3175"/>
-            <wp:docPr id="7" name="Picture 7"/>
+          <wp:inline distT="0" distB="0" distL="0" distR="0" wp14:anchorId="268BA484" wp14:editId="7464C34A">
+            <wp:extent cx="5943600" cy="2556510"/>
+            <wp:effectExtent l="0" t="0" r="0" b="0"/>
+            <wp:docPr id="10" name="Picture 10"/>
             <wp:cNvGraphicFramePr>
               <a:graphicFrameLocks xmlns:a="http://schemas.openxmlformats.org/drawingml/2006/main" noChangeAspect="1"/>
             </wp:cNvGraphicFramePr>
@@ -3097,7 +2876,7 @@
                   <pic:spPr>
                     <a:xfrm>
                       <a:off x="0" y="0"/>
-                      <a:ext cx="5943600" cy="2797175"/>
+                      <a:ext cx="5943600" cy="2556510"/>
                     </a:xfrm>
                     <a:prstGeom prst="rect">
                       <a:avLst/>
@@ -3110,22 +2889,16 @@
         </w:drawing>
       </w:r>
     </w:p>
-    <w:p/>
-    <w:p>
-      <w:r>
-        <w:t>Price prediction page:</w:t>
-      </w:r>
-    </w:p>
     <w:p>
       <w:r>
         <w:rPr>
           <w:noProof/>
         </w:rPr>
         <w:drawing>
-          <wp:inline distT="0" distB="0" distL="0" distR="0" wp14:anchorId="7B29B969" wp14:editId="73ADD259">
-            <wp:extent cx="5943600" cy="2788920"/>
-            <wp:effectExtent l="0" t="0" r="0" b="0"/>
-            <wp:docPr id="8" name="Picture 8"/>
+          <wp:inline distT="0" distB="0" distL="0" distR="0" wp14:anchorId="2D394E9B" wp14:editId="0C57F55E">
+            <wp:extent cx="5943600" cy="948055"/>
+            <wp:effectExtent l="0" t="0" r="0" b="4445"/>
+            <wp:docPr id="11" name="Picture 11"/>
             <wp:cNvGraphicFramePr>
               <a:graphicFrameLocks xmlns:a="http://schemas.openxmlformats.org/drawingml/2006/main" noChangeAspect="1"/>
             </wp:cNvGraphicFramePr>
@@ -3145,220 +2918,6 @@
                   <pic:spPr>
                     <a:xfrm>
                       <a:off x="0" y="0"/>
-                      <a:ext cx="5943600" cy="2788920"/>
-                    </a:xfrm>
-                    <a:prstGeom prst="rect">
-                      <a:avLst/>
-                    </a:prstGeom>
-                  </pic:spPr>
-                </pic:pic>
-              </a:graphicData>
-            </a:graphic>
-          </wp:inline>
-        </w:drawing>
-      </w:r>
-    </w:p>
-    <w:p/>
-    <w:p/>
-    <w:p/>
-    <w:p/>
-    <w:p/>
-    <w:p/>
-    <w:p/>
-    <w:p/>
-    <w:p/>
-    <w:p/>
-    <w:p/>
-    <w:p>
-      <w:r>
-        <w:t>About page:</w:t>
-      </w:r>
-    </w:p>
-    <w:p>
-      <w:r>
-        <w:rPr>
-          <w:noProof/>
-        </w:rPr>
-        <w:drawing>
-          <wp:inline distT="0" distB="0" distL="0" distR="0" wp14:anchorId="3AB4CEC1" wp14:editId="58F32C40">
-            <wp:extent cx="5943600" cy="2976245"/>
-            <wp:effectExtent l="0" t="0" r="0" b="0"/>
-            <wp:docPr id="9" name="Picture 9"/>
-            <wp:cNvGraphicFramePr>
-              <a:graphicFrameLocks xmlns:a="http://schemas.openxmlformats.org/drawingml/2006/main" noChangeAspect="1"/>
-            </wp:cNvGraphicFramePr>
-            <a:graphic xmlns:a="http://schemas.openxmlformats.org/drawingml/2006/main">
-              <a:graphicData uri="http://schemas.openxmlformats.org/drawingml/2006/picture">
-                <pic:pic xmlns:pic="http://schemas.openxmlformats.org/drawingml/2006/picture">
-                  <pic:nvPicPr>
-                    <pic:cNvPr id="1" name=""/>
-                    <pic:cNvPicPr/>
-                  </pic:nvPicPr>
-                  <pic:blipFill>
-                    <a:blip r:embed="rId18"/>
-                    <a:stretch>
-                      <a:fillRect/>
-                    </a:stretch>
-                  </pic:blipFill>
-                  <pic:spPr>
-                    <a:xfrm>
-                      <a:off x="0" y="0"/>
-                      <a:ext cx="5943600" cy="2976245"/>
-                    </a:xfrm>
-                    <a:prstGeom prst="rect">
-                      <a:avLst/>
-                    </a:prstGeom>
-                  </pic:spPr>
-                </pic:pic>
-              </a:graphicData>
-            </a:graphic>
-          </wp:inline>
-        </w:drawing>
-      </w:r>
-    </w:p>
-    <w:p/>
-    <w:p/>
-    <w:p>
-      <w:pPr>
-        <w:spacing w:before="240" w:after="240"/>
-        <w:rPr>
-          <w:b/>
-          <w:color w:val="00B050"/>
-          <w:sz w:val="28"/>
-          <w:szCs w:val="28"/>
-        </w:rPr>
-      </w:pPr>
-      <w:r>
-        <w:rPr>
-          <w:b/>
-          <w:color w:val="00B050"/>
-          <w:sz w:val="28"/>
-          <w:szCs w:val="28"/>
-        </w:rPr>
-        <w:t>9</w:t>
-      </w:r>
-      <w:r>
-        <w:rPr>
-          <w:b/>
-          <w:color w:val="00B050"/>
-          <w:sz w:val="28"/>
-          <w:szCs w:val="28"/>
-        </w:rPr>
-        <w:t>.</w:t>
-      </w:r>
-      <w:r>
-        <w:t xml:space="preserve"> </w:t>
-      </w:r>
-      <w:r>
-        <w:rPr>
-          <w:b/>
-          <w:color w:val="00B050"/>
-          <w:sz w:val="28"/>
-          <w:szCs w:val="28"/>
-        </w:rPr>
-        <w:t xml:space="preserve">Testing </w:t>
-      </w:r>
-      <w:proofErr w:type="gramStart"/>
-      <w:r>
-        <w:rPr>
-          <w:b/>
-          <w:color w:val="00B050"/>
-          <w:sz w:val="28"/>
-          <w:szCs w:val="28"/>
-        </w:rPr>
-        <w:t>And</w:t>
-      </w:r>
-      <w:proofErr w:type="gramEnd"/>
-      <w:r>
-        <w:rPr>
-          <w:b/>
-          <w:color w:val="00B050"/>
-          <w:sz w:val="28"/>
-          <w:szCs w:val="28"/>
-        </w:rPr>
-        <w:t xml:space="preserve"> Debugging Report</w:t>
-      </w:r>
-      <w:r>
-        <w:rPr>
-          <w:b/>
-          <w:color w:val="00B050"/>
-          <w:sz w:val="28"/>
-          <w:szCs w:val="28"/>
-        </w:rPr>
-        <w:t>:</w:t>
-      </w:r>
-    </w:p>
-    <w:p>
-      <w:r>
-        <w:rPr>
-          <w:noProof/>
-        </w:rPr>
-        <w:drawing>
-          <wp:inline distT="0" distB="0" distL="0" distR="0" wp14:anchorId="268BA484" wp14:editId="7464C34A">
-            <wp:extent cx="5943600" cy="2556510"/>
-            <wp:effectExtent l="0" t="0" r="0" b="0"/>
-            <wp:docPr id="10" name="Picture 10"/>
-            <wp:cNvGraphicFramePr>
-              <a:graphicFrameLocks xmlns:a="http://schemas.openxmlformats.org/drawingml/2006/main" noChangeAspect="1"/>
-            </wp:cNvGraphicFramePr>
-            <a:graphic xmlns:a="http://schemas.openxmlformats.org/drawingml/2006/main">
-              <a:graphicData uri="http://schemas.openxmlformats.org/drawingml/2006/picture">
-                <pic:pic xmlns:pic="http://schemas.openxmlformats.org/drawingml/2006/picture">
-                  <pic:nvPicPr>
-                    <pic:cNvPr id="1" name=""/>
-                    <pic:cNvPicPr/>
-                  </pic:nvPicPr>
-                  <pic:blipFill>
-                    <a:blip r:embed="rId19"/>
-                    <a:stretch>
-                      <a:fillRect/>
-                    </a:stretch>
-                  </pic:blipFill>
-                  <pic:spPr>
-                    <a:xfrm>
-                      <a:off x="0" y="0"/>
-                      <a:ext cx="5943600" cy="2556510"/>
-                    </a:xfrm>
-                    <a:prstGeom prst="rect">
-                      <a:avLst/>
-                    </a:prstGeom>
-                  </pic:spPr>
-                </pic:pic>
-              </a:graphicData>
-            </a:graphic>
-          </wp:inline>
-        </w:drawing>
-      </w:r>
-    </w:p>
-    <w:p>
-      <w:r>
-        <w:rPr>
-          <w:noProof/>
-        </w:rPr>
-        <w:drawing>
-          <wp:inline distT="0" distB="0" distL="0" distR="0" wp14:anchorId="2D394E9B" wp14:editId="0C57F55E">
-            <wp:extent cx="5943600" cy="948055"/>
-            <wp:effectExtent l="0" t="0" r="0" b="4445"/>
-            <wp:docPr id="11" name="Picture 11"/>
-            <wp:cNvGraphicFramePr>
-              <a:graphicFrameLocks xmlns:a="http://schemas.openxmlformats.org/drawingml/2006/main" noChangeAspect="1"/>
-            </wp:cNvGraphicFramePr>
-            <a:graphic xmlns:a="http://schemas.openxmlformats.org/drawingml/2006/main">
-              <a:graphicData uri="http://schemas.openxmlformats.org/drawingml/2006/picture">
-                <pic:pic xmlns:pic="http://schemas.openxmlformats.org/drawingml/2006/picture">
-                  <pic:nvPicPr>
-                    <pic:cNvPr id="1" name=""/>
-                    <pic:cNvPicPr/>
-                  </pic:nvPicPr>
-                  <pic:blipFill>
-                    <a:blip r:embed="rId20"/>
-                    <a:stretch>
-                      <a:fillRect/>
-                    </a:stretch>
-                  </pic:blipFill>
-                  <pic:spPr>
-                    <a:xfrm>
-                      <a:off x="0" y="0"/>
                       <a:ext cx="5943600" cy="948055"/>
                     </a:xfrm>
                     <a:prstGeom prst="rect">
@@ -3390,7 +2949,6 @@
           <w:sz w:val="28"/>
           <w:szCs w:val="28"/>
         </w:rPr>
-        <w:lastRenderedPageBreak/>
         <w:t>10</w:t>
       </w:r>
       <w:r>
@@ -3544,24 +3102,23 @@
     </w:p>
     <w:p>
       <w:pPr>
-        <w:pStyle w:val="NormalWeb"/>
-        <w:spacing w:before="240" w:beforeAutospacing="0" w:after="240" w:afterAutospacing="0"/>
-        <w:rPr>
-          <w:color w:val="0070C0"/>
-        </w:rPr>
-      </w:pPr>
-      <w:hyperlink r:id="rId21" w:history="1">
+        <w:rPr>
+          <w:rFonts w:ascii="Times New Roman" w:eastAsia="Times New Roman" w:hAnsi="Times New Roman" w:cs="Times New Roman"/>
+          <w:sz w:val="24"/>
+          <w:szCs w:val="24"/>
+          <w:lang w:val="en-US"/>
+        </w:rPr>
+      </w:pPr>
+      <w:hyperlink r:id="rId18" w:history="1">
         <w:r>
           <w:rPr>
             <w:rStyle w:val="Hyperlink"/>
-            <w:rFonts w:ascii="Arial" w:hAnsi="Arial" w:cs="Arial"/>
-            <w:b/>
-            <w:bCs/>
-            <w:color w:val="0070C0"/>
-            <w:sz w:val="22"/>
-            <w:szCs w:val="22"/>
+            <w:rFonts w:ascii="Times New Roman" w:eastAsia="Times New Roman" w:hAnsi="Times New Roman" w:cs="Times New Roman"/>
+            <w:sz w:val="24"/>
+            <w:szCs w:val="24"/>
+            <w:lang w:val="en-US"/>
           </w:rPr>
-          <w:t>http://niamul26.pythonanywhere.com/</w:t>
+          <w:t>http://gbkb.pythonanywhere.com/</w:t>
         </w:r>
       </w:hyperlink>
     </w:p>
@@ -3601,16 +3158,11 @@
       <w:r>
         <w:t xml:space="preserve">. ($ git clone </w:t>
       </w:r>
-      <w:hyperlink r:id="rId22" w:history="1">
-        <w:r>
-          <w:rPr>
-            <w:rStyle w:val="Hyperlink"/>
-          </w:rPr>
-          <w:t>https://github.com/niamul64/GhorBariKenaBecha-ecommerce-website-by-django-and-machine-learning.git</w:t>
-        </w:r>
-      </w:hyperlink>
-      <w:r>
-        <w:t xml:space="preserve"> )</w:t>
+      <w:r>
+        <w:t>https://github.com/niamul64/django_and_MachineLearning_GBKB.git</w:t>
+      </w:r>
+      <w:r>
+        <w:t>)</w:t>
       </w:r>
     </w:p>
     <w:p>
@@ -3688,6 +3240,7 @@
         </w:numPr>
       </w:pPr>
       <w:r>
+        <w:lastRenderedPageBreak/>
         <w:t xml:space="preserve">Now run </w:t>
       </w:r>
       <w:proofErr w:type="gramStart"/>
@@ -3814,13 +3367,7 @@
         <w:pStyle w:val="ListParagraph"/>
       </w:pPr>
       <w:r>
-        <w:t xml:space="preserve">$ </w:t>
-      </w:r>
-      <w:r>
-        <w:t xml:space="preserve">python manage.py </w:t>
-      </w:r>
-      <w:r>
-        <w:t>migrate</w:t>
+        <w:t>$ python manage.py migrate</w:t>
       </w:r>
       <w:r>
         <w:br/>
@@ -3856,7 +3403,7 @@
 </file>
 
 <file path=word/numbering.xml><?xml version="1.0" encoding="utf-8"?>
-<w:numbering xmlns:wpc="http://schemas.microsoft.com/office/word/2010/wordprocessingCanvas" xmlns:cx="http://schemas.microsoft.com/office/drawing/2014/chartex" xmlns:cx1="http://schemas.microsoft.com/office/drawing/2015/9/8/chartex" xmlns:cx2="http://schemas.microsoft.com/office/drawing/2015/10/21/chartex" xmlns:cx3="http://schemas.microsoft.com/office/drawing/2016/5/9/chartex" xmlns:cx4="http://schemas.microsoft.com/office/drawing/2016/5/10/chartex" xmlns:cx5="http://schemas.microsoft.com/office/drawing/2016/5/11/chartex" xmlns:cx6="http://schemas.microsoft.com/office/drawing/2016/5/12/chartex" xmlns:cx7="http://schemas.microsoft.com/office/drawing/2016/5/13/chartex" xmlns:cx8="http://schemas.microsoft.com/office/drawing/2016/5/14/chartex" xmlns:mc="http://schemas.openxmlformats.org/markup-compatibility/2006" xmlns:aink="http://schemas.microsoft.com/office/drawing/2016/ink" xmlns:am3d="http://schemas.microsoft.com/office/drawing/2017/model3d" xmlns:o="urn:schemas-microsoft-com:office:office" xmlns:r="http://schemas.openxmlformats.org/officeDocument/2006/relationships" xmlns:m="http://schemas.openxmlformats.org/officeDocument/2006/math" xmlns:v="urn:schemas-microsoft-com:vml" xmlns:wp14="http://schemas.microsoft.com/office/word/2010/wordprocessingDrawing" xmlns:wp="http://schemas.openxmlformats.org/drawingml/2006/wordprocessingDrawing" xmlns:w10="urn:schemas-microsoft-com:office:word" xmlns:w="http://schemas.openxmlformats.org/wordprocessingml/2006/main" xmlns:w14="http://schemas.microsoft.com/office/word/2010/wordml" xmlns:w15="http://schemas.microsoft.com/office/word/2012/wordml" xmlns:w16cex="http://schemas.microsoft.com/office/word/2018/wordml/cex" xmlns:w16cid="http://schemas.microsoft.com/office/word/2016/wordml/cid" xmlns:w16="http://schemas.microsoft.com/office/word/2018/wordml" xmlns:w16se="http://schemas.microsoft.com/office/word/2015/wordml/symex" xmlns:wpg="http://schemas.microsoft.com/office/word/2010/wordprocessingGroup" xmlns:wpi="http://schemas.microsoft.com/office/word/2010/wordprocessingInk" xmlns:wne="http://schemas.microsoft.com/office/word/2006/wordml" xmlns:wps="http://schemas.microsoft.com/office/word/2010/wordprocessingShape" mc:Ignorable="w14 w15 w16se w16cid w16 w16cex wp14">
+<w:numbering xmlns:wpc="http://schemas.microsoft.com/office/word/2010/wordprocessingCanvas" xmlns:cx="http://schemas.microsoft.com/office/drawing/2014/chartex" xmlns:cx1="http://schemas.microsoft.com/office/drawing/2015/9/8/chartex" xmlns:cx2="http://schemas.microsoft.com/office/drawing/2015/10/21/chartex" xmlns:cx3="http://schemas.microsoft.com/office/drawing/2016/5/9/chartex" xmlns:cx4="http://schemas.microsoft.com/office/drawing/2016/5/10/chartex" xmlns:cx5="http://schemas.microsoft.com/office/drawing/2016/5/11/chartex" xmlns:cx6="http://schemas.microsoft.com/office/drawing/2016/5/12/chartex" xmlns:cx7="http://schemas.microsoft.com/office/drawing/2016/5/13/chartex" xmlns:cx8="http://schemas.microsoft.com/office/drawing/2016/5/14/chartex" xmlns:mc="http://schemas.openxmlformats.org/markup-compatibility/2006" xmlns:aink="http://schemas.microsoft.com/office/drawing/2016/ink" xmlns:am3d="http://schemas.microsoft.com/office/drawing/2017/model3d" xmlns:o="urn:schemas-microsoft-com:office:office" xmlns:r="http://schemas.openxmlformats.org/officeDocument/2006/relationships" xmlns:m="http://schemas.openxmlformats.org/officeDocument/2006/math" xmlns:v="urn:schemas-microsoft-com:vml" xmlns:wp14="http://schemas.microsoft.com/office/word/2010/wordprocessingDrawing" xmlns:wp="http://schemas.openxmlformats.org/drawingml/2006/wordprocessingDrawing" xmlns:w10="urn:schemas-microsoft-com:office:word" xmlns:w="http://schemas.openxmlformats.org/wordprocessingml/2006/main" xmlns:w14="http://schemas.microsoft.com/office/word/2010/wordml" xmlns:w15="http://schemas.microsoft.com/office/word/2012/wordml" xmlns:w16cex="http://schemas.microsoft.com/office/word/2018/wordml/cex" xmlns:w16cid="http://schemas.microsoft.com/office/word/2016/wordml/cid" xmlns:w16="http://schemas.microsoft.com/office/word/2018/wordml" xmlns:w16sdtdh="http://schemas.microsoft.com/office/word/2020/wordml/sdtdatahash" xmlns:w16se="http://schemas.microsoft.com/office/word/2015/wordml/symex" xmlns:wpg="http://schemas.microsoft.com/office/word/2010/wordprocessingGroup" xmlns:wpi="http://schemas.microsoft.com/office/word/2010/wordprocessingInk" xmlns:wne="http://schemas.microsoft.com/office/word/2006/wordml" xmlns:wps="http://schemas.microsoft.com/office/word/2010/wordprocessingShape" mc:Ignorable="w14 w15 w16se w16cid w16 w16cex w16sdtdh wp14">
   <w:abstractNum w:abstractNumId="0" w15:restartNumberingAfterBreak="0">
     <w:nsid w:val="20D40A82"/>
     <w:multiLevelType w:val="hybridMultilevel"/>
@@ -4596,7 +4143,7 @@
 </file>
 
 <file path=word/styles.xml><?xml version="1.0" encoding="utf-8"?>
-<w:styles xmlns:mc="http://schemas.openxmlformats.org/markup-compatibility/2006" xmlns:r="http://schemas.openxmlformats.org/officeDocument/2006/relationships" xmlns:w="http://schemas.openxmlformats.org/wordprocessingml/2006/main" xmlns:w14="http://schemas.microsoft.com/office/word/2010/wordml" xmlns:w15="http://schemas.microsoft.com/office/word/2012/wordml" xmlns:w16cex="http://schemas.microsoft.com/office/word/2018/wordml/cex" xmlns:w16cid="http://schemas.microsoft.com/office/word/2016/wordml/cid" xmlns:w16="http://schemas.microsoft.com/office/word/2018/wordml" xmlns:w16se="http://schemas.microsoft.com/office/word/2015/wordml/symex" mc:Ignorable="w14 w15 w16se w16cid w16 w16cex">
+<w:styles xmlns:mc="http://schemas.openxmlformats.org/markup-compatibility/2006" xmlns:r="http://schemas.openxmlformats.org/officeDocument/2006/relationships" xmlns:w="http://schemas.openxmlformats.org/wordprocessingml/2006/main" xmlns:w14="http://schemas.microsoft.com/office/word/2010/wordml" xmlns:w15="http://schemas.microsoft.com/office/word/2012/wordml" xmlns:w16cex="http://schemas.microsoft.com/office/word/2018/wordml/cex" xmlns:w16cid="http://schemas.microsoft.com/office/word/2016/wordml/cid" xmlns:w16="http://schemas.microsoft.com/office/word/2018/wordml" xmlns:w16sdtdh="http://schemas.microsoft.com/office/word/2020/wordml/sdtdatahash" xmlns:w16se="http://schemas.microsoft.com/office/word/2015/wordml/symex" mc:Ignorable="w14 w15 w16se w16cid w16 w16cex w16sdtdh">
   <w:docDefaults>
     <w:rPrDefault>
       <w:rPr>
@@ -5110,6 +4657,7 @@
   <w:style w:type="character" w:default="1" w:styleId="DefaultParagraphFont">
     <w:name w:val="Default Paragraph Font"/>
     <w:uiPriority w:val="1"/>
+    <w:semiHidden/>
     <w:unhideWhenUsed/>
   </w:style>
   <w:style w:type="table" w:default="1" w:styleId="TableNormal">
